--- a/MajReq.docx
+++ b/MajReq.docx
@@ -6,11 +6,13 @@
       <w:pPr>
         <w:rPr>
           <w:b/>
-        </w:rPr>
-      </w:pPr>
-      <w:r>
-        <w:rPr>
-          <w:b/>
+          <w:u w:val="single"/>
+        </w:rPr>
+      </w:pPr>
+      <w:r>
+        <w:rPr>
+          <w:b/>
+          <w:u w:val="single"/>
         </w:rPr>
         <w:t>Rice Requirements</w:t>
       </w:r>
@@ -27,15 +29,7 @@
     </w:p>
     <w:p>
       <w:r>
-        <w:t xml:space="preserve">48 hours of 300 </w:t>
-      </w:r>
-      <w:proofErr w:type="gramStart"/>
-      <w:r>
-        <w:t>level</w:t>
-      </w:r>
-      <w:proofErr w:type="gramEnd"/>
-      <w:r>
-        <w:t xml:space="preserve"> or above coursework</w:t>
+        <w:t>48 hours of 300 level or above coursework</w:t>
       </w:r>
     </w:p>
     <w:p>
@@ -57,16 +51,24 @@
       <w:r>
         <w:t>Distribution Requirement</w:t>
       </w:r>
-    </w:p>
-    <w:p>
-      <w:pPr>
-        <w:rPr>
-          <w:b/>
-        </w:rPr>
-      </w:pPr>
-      <w:r>
-        <w:rPr>
-          <w:b/>
+      <w:r>
+        <w:t xml:space="preserve"> (12 hours of D1, 12 hours of D2, 12 hours of D3)</w:t>
+      </w:r>
+      <w:r>
+        <w:t xml:space="preserve"> (of 2 different departments)</w:t>
+      </w:r>
+    </w:p>
+    <w:p>
+      <w:pPr>
+        <w:rPr>
+          <w:b/>
+          <w:u w:val="single"/>
+        </w:rPr>
+      </w:pPr>
+      <w:r>
+        <w:rPr>
+          <w:b/>
+          <w:u w:val="single"/>
         </w:rPr>
         <w:t>African Studies</w:t>
       </w:r>
@@ -98,85 +100,32 @@
       <w:pPr>
         <w:rPr>
           <w:b/>
-        </w:rPr>
-      </w:pPr>
-      <w:r>
-        <w:rPr>
-          <w:b/>
+          <w:u w:val="single"/>
+        </w:rPr>
+      </w:pPr>
+      <w:r>
+        <w:rPr>
+          <w:b/>
+          <w:u w:val="single"/>
         </w:rPr>
         <w:t>Ancient Mediterranean Civilizations</w:t>
       </w:r>
       <w:r>
         <w:rPr>
           <w:b/>
+          <w:u w:val="single"/>
         </w:rPr>
         <w:t xml:space="preserve"> Major</w:t>
       </w:r>
     </w:p>
     <w:p>
       <w:r>
-        <w:t xml:space="preserve">One Course from “Themes </w:t>
-      </w:r>
-      <w:proofErr w:type="gramStart"/>
-      <w:r>
-        <w:t>Across</w:t>
-      </w:r>
-      <w:proofErr w:type="gramEnd"/>
-      <w:r>
-        <w:t xml:space="preserve"> Time”</w:t>
-      </w:r>
-    </w:p>
-    <w:p>
-      <w:r>
-        <w:t xml:space="preserve">One Course </w:t>
-      </w:r>
-      <w:proofErr w:type="gramStart"/>
-      <w:r>
-        <w:t>From</w:t>
-      </w:r>
-      <w:proofErr w:type="gramEnd"/>
-      <w:r>
-        <w:t xml:space="preserve"> 3/5 of: 1) </w:t>
-      </w:r>
-      <w:proofErr w:type="spellStart"/>
-      <w:r>
-        <w:t>Graeco</w:t>
-      </w:r>
-      <w:proofErr w:type="spellEnd"/>
-      <w:r>
-        <w:t xml:space="preserve"> Roman </w:t>
-      </w:r>
-      <w:proofErr w:type="spellStart"/>
-      <w:r>
-        <w:t>Civ</w:t>
-      </w:r>
-      <w:proofErr w:type="spellEnd"/>
-      <w:r>
-        <w:t xml:space="preserve">, 2) Islamic </w:t>
-      </w:r>
-      <w:proofErr w:type="spellStart"/>
-      <w:r>
-        <w:t>Civ</w:t>
-      </w:r>
-      <w:proofErr w:type="spellEnd"/>
-      <w:r>
-        <w:t xml:space="preserve"> 3) Jewish </w:t>
-      </w:r>
-      <w:proofErr w:type="spellStart"/>
-      <w:r>
-        <w:t>Civ</w:t>
-      </w:r>
-      <w:proofErr w:type="spellEnd"/>
-      <w:r>
-        <w:t xml:space="preserve"> 4) Christian </w:t>
-      </w:r>
-      <w:proofErr w:type="spellStart"/>
-      <w:r>
-        <w:t>Civ</w:t>
-      </w:r>
-      <w:proofErr w:type="spellEnd"/>
-      <w:r>
-        <w:t xml:space="preserve"> 5) Archaeological Methods</w:t>
+        <w:t>One Course from “Themes Across Time”</w:t>
+      </w:r>
+    </w:p>
+    <w:p>
+      <w:r>
+        <w:t>One Course From 3/5 of: 1) Graeco Roman Civ, 2) Islamic Civ 3) Jewish Civ 4) Christian Civ 5) Archaeological Methods</w:t>
       </w:r>
     </w:p>
     <w:p>
@@ -197,27 +146,26 @@
         <w:t>Minimum</w:t>
       </w:r>
       <w:r>
-        <w:t xml:space="preserve"> 30 semester hours in Ancient </w:t>
-      </w:r>
-      <w:proofErr w:type="spellStart"/>
-      <w:r>
-        <w:t>Civ</w:t>
-      </w:r>
-      <w:proofErr w:type="spellEnd"/>
-      <w:r>
-        <w:t xml:space="preserve"> Designated Courses</w:t>
-      </w:r>
-    </w:p>
-    <w:p>
-      <w:r>
-        <w:rPr>
-          <w:b/>
+        <w:t xml:space="preserve"> 30 semester hours in Ancient Civ Designated Courses</w:t>
+      </w:r>
+    </w:p>
+    <w:p>
+      <w:pPr>
+        <w:rPr>
+          <w:u w:val="single"/>
+        </w:rPr>
+      </w:pPr>
+      <w:r>
+        <w:rPr>
+          <w:b/>
+          <w:u w:val="single"/>
         </w:rPr>
         <w:t>Anthropology</w:t>
       </w:r>
       <w:r>
         <w:rPr>
           <w:b/>
+          <w:u w:val="single"/>
         </w:rPr>
         <w:t xml:space="preserve"> Major</w:t>
       </w:r>
@@ -252,11 +200,9 @@
       </w:r>
     </w:p>
     <w:p>
-      <w:proofErr w:type="gramStart"/>
       <w:r>
         <w:t>3 courses in one of three possible categories, Archaeological Studies; Culture, Language and Media; Knowledge, Power, and Institutions.</w:t>
       </w:r>
-      <w:proofErr w:type="gramEnd"/>
     </w:p>
     <w:p>
       <w:r>
@@ -266,26 +212,20 @@
     </w:p>
     <w:p>
       <w:r>
-        <w:t xml:space="preserve">ANTH 562 Archaeological Field Techniques for </w:t>
-      </w:r>
-      <w:proofErr w:type="spellStart"/>
-      <w:r>
-        <w:t>Archaelogical</w:t>
-      </w:r>
-      <w:proofErr w:type="spellEnd"/>
-      <w:r>
-        <w:t xml:space="preserve"> Studies Specialization</w:t>
-      </w:r>
-    </w:p>
-    <w:p>
-      <w:pPr>
-        <w:rPr>
-          <w:b/>
-        </w:rPr>
-      </w:pPr>
-      <w:r>
-        <w:rPr>
-          <w:b/>
+        <w:t>ANTH 562 Archaeological Field Techniques for Archaelogical Studies Specialization</w:t>
+      </w:r>
+    </w:p>
+    <w:p>
+      <w:pPr>
+        <w:rPr>
+          <w:b/>
+          <w:u w:val="single"/>
+        </w:rPr>
+      </w:pPr>
+      <w:r>
+        <w:rPr>
+          <w:b/>
+          <w:u w:val="single"/>
         </w:rPr>
         <w:t>Anthropology Minor</w:t>
       </w:r>
@@ -347,13 +287,82 @@
     </w:p>
     <w:p>
       <w:r>
-        <w:t xml:space="preserve">At least 1 of each (200-400 level): </w:t>
-      </w:r>
-      <w:proofErr w:type="spellStart"/>
-      <w:r>
-        <w:t>premodern</w:t>
-      </w:r>
-      <w:proofErr w:type="spellEnd"/>
+        <w:t>At least 1 of each (200-400 level): premodern, early modern, modern through contemporary.</w:t>
+      </w:r>
+    </w:p>
+    <w:p>
+      <w:r>
+        <w:t>Minimum 2 Seminars</w:t>
+      </w:r>
+    </w:p>
+    <w:p>
+      <w:r>
+        <w:t>Minimum 2 outside American and European Tradition</w:t>
+      </w:r>
+    </w:p>
+    <w:p>
+      <w:pPr>
+        <w:rPr>
+          <w:b/>
+        </w:rPr>
+      </w:pPr>
+      <w:r>
+        <w:rPr>
+          <w:b/>
+        </w:rPr>
+        <w:t>Art History</w:t>
+      </w:r>
+      <w:r>
+        <w:rPr>
+          <w:b/>
+        </w:rPr>
+        <w:t xml:space="preserve"> </w:t>
+      </w:r>
+      <w:r>
+        <w:rPr>
+          <w:b/>
+        </w:rPr>
+        <w:t>(</w:t>
+      </w:r>
+      <w:r>
+        <w:rPr>
+          <w:b/>
+        </w:rPr>
+        <w:t>History of Architecture</w:t>
+      </w:r>
+      <w:r>
+        <w:rPr>
+          <w:b/>
+        </w:rPr>
+        <w:t>)</w:t>
+      </w:r>
+    </w:p>
+    <w:p>
+      <w:r>
+        <w:t xml:space="preserve">10 </w:t>
+      </w:r>
+      <w:r>
+        <w:t>courses:</w:t>
+      </w:r>
+    </w:p>
+    <w:p>
+      <w:r>
+        <w:t>Minimum 6 focus on history of architecture</w:t>
+      </w:r>
+    </w:p>
+    <w:p>
+      <w:r>
+        <w:t>Minimum 1 course covering 2/3 areas</w:t>
+      </w:r>
+      <w:r>
+        <w:t xml:space="preserve"> (200-400 level)</w:t>
+      </w:r>
+      <w:r>
+        <w:t xml:space="preserve"> of premoder</w:t>
+      </w:r>
+      <w:r>
+        <w:t>n</w:t>
+      </w:r>
       <w:r>
         <w:t>, early modern, modern through contemporary.</w:t>
       </w:r>
@@ -365,49 +374,20 @@
     </w:p>
     <w:p>
       <w:r>
-        <w:t>Minimum 2 outside American and European Tradition</w:t>
-      </w:r>
-    </w:p>
-    <w:p>
-      <w:pPr>
-        <w:rPr>
-          <w:b/>
-        </w:rPr>
-      </w:pPr>
-      <w:r>
-        <w:rPr>
-          <w:b/>
-        </w:rPr>
-        <w:t>Art History</w:t>
-      </w:r>
-      <w:r>
-        <w:rPr>
-          <w:b/>
-        </w:rPr>
-        <w:t xml:space="preserve"> </w:t>
-      </w:r>
-      <w:r>
-        <w:rPr>
-          <w:b/>
-        </w:rPr>
-        <w:t>(</w:t>
-      </w:r>
-      <w:r>
-        <w:rPr>
-          <w:b/>
-        </w:rPr>
-        <w:t>History of Architecture</w:t>
-      </w:r>
-      <w:r>
-        <w:rPr>
-          <w:b/>
-        </w:rPr>
-        <w:t>)</w:t>
-      </w:r>
-    </w:p>
-    <w:p>
-      <w:r>
-        <w:t xml:space="preserve">10 </w:t>
+        <w:t>Minimum 1 outside of American and European Tradition</w:t>
+      </w:r>
+    </w:p>
+    <w:p>
+      <w:r>
+        <w:rPr>
+          <w:b/>
+        </w:rPr>
+        <w:t>Art History (Honors)</w:t>
+      </w:r>
+    </w:p>
+    <w:p>
+      <w:r>
+        <w:t xml:space="preserve">12 </w:t>
       </w:r>
       <w:r>
         <w:t>courses:</w:t>
@@ -415,73 +395,10 @@
     </w:p>
     <w:p>
       <w:r>
-        <w:t>Minimum 6 focus on history of architecture</w:t>
-      </w:r>
-    </w:p>
-    <w:p>
-      <w:proofErr w:type="gramStart"/>
-      <w:r>
-        <w:t>Minimum 1 course covering 2/3 areas</w:t>
-      </w:r>
-      <w:r>
-        <w:t xml:space="preserve"> (200-400 level)</w:t>
-      </w:r>
-      <w:r>
-        <w:t xml:space="preserve"> of </w:t>
-      </w:r>
-      <w:proofErr w:type="spellStart"/>
-      <w:r>
-        <w:t>premoder</w:t>
-      </w:r>
-      <w:r>
-        <w:t>n</w:t>
-      </w:r>
-      <w:proofErr w:type="spellEnd"/>
-      <w:r>
-        <w:t>, early modern, modern through contemporary.</w:t>
-      </w:r>
-      <w:proofErr w:type="gramEnd"/>
-    </w:p>
-    <w:p>
-      <w:r>
-        <w:t>Minimum 2 Seminars</w:t>
-      </w:r>
-    </w:p>
-    <w:p>
-      <w:r>
-        <w:t>Minimum 1 outside of American and European Tradition</w:t>
-      </w:r>
-    </w:p>
-    <w:p>
-      <w:r>
-        <w:rPr>
-          <w:b/>
-        </w:rPr>
-        <w:t>Art History (Honors)</w:t>
-      </w:r>
-    </w:p>
-    <w:p>
-      <w:r>
-        <w:t xml:space="preserve">12 </w:t>
-      </w:r>
-      <w:r>
-        <w:t>courses:</w:t>
-      </w:r>
-    </w:p>
-    <w:p>
-      <w:r>
         <w:t>Minimum 2 of each (200-400 level)</w:t>
       </w:r>
       <w:r>
-        <w:t xml:space="preserve">: </w:t>
-      </w:r>
-      <w:proofErr w:type="spellStart"/>
-      <w:r>
-        <w:t>premodern</w:t>
-      </w:r>
-      <w:proofErr w:type="spellEnd"/>
-      <w:r>
-        <w:t>, early modern, modern to contemporary</w:t>
+        <w:t>: premodern, early modern, modern to contemporary</w:t>
       </w:r>
     </w:p>
     <w:p>
@@ -764,15 +681,7 @@
     </w:p>
     <w:p>
       <w:r>
-        <w:t xml:space="preserve">MATH 101 </w:t>
-      </w:r>
-      <w:proofErr w:type="gramStart"/>
-      <w:r>
-        <w:t>MATH</w:t>
-      </w:r>
-      <w:proofErr w:type="gramEnd"/>
-      <w:r>
-        <w:t xml:space="preserve"> 102 </w:t>
+        <w:t xml:space="preserve">MATH 101 MATH 102 </w:t>
       </w:r>
     </w:p>
     <w:p>
@@ -841,15 +750,7 @@
     </w:p>
     <w:p>
       <w:r>
-        <w:t xml:space="preserve">MATH 101 </w:t>
-      </w:r>
-      <w:proofErr w:type="gramStart"/>
-      <w:r>
-        <w:t>MATH</w:t>
-      </w:r>
-      <w:proofErr w:type="gramEnd"/>
-      <w:r>
-        <w:t xml:space="preserve"> 102 </w:t>
+        <w:t xml:space="preserve">MATH 101 MATH 102 </w:t>
       </w:r>
     </w:p>
     <w:p>
@@ -920,15 +821,7 @@
     </w:p>
     <w:p>
       <w:r>
-        <w:t xml:space="preserve">MATH 101 </w:t>
-      </w:r>
-      <w:proofErr w:type="gramStart"/>
-      <w:r>
-        <w:t>MATH</w:t>
-      </w:r>
-      <w:proofErr w:type="gramEnd"/>
-      <w:r>
-        <w:t xml:space="preserve"> 102 </w:t>
+        <w:t xml:space="preserve">MATH 101 MATH 102 </w:t>
       </w:r>
     </w:p>
     <w:p>
@@ -1009,15 +902,7 @@
     </w:p>
     <w:p>
       <w:r>
-        <w:t xml:space="preserve">MATH 101 </w:t>
-      </w:r>
-      <w:proofErr w:type="gramStart"/>
-      <w:r>
-        <w:t>MATH</w:t>
-      </w:r>
-      <w:proofErr w:type="gramEnd"/>
-      <w:r>
-        <w:t xml:space="preserve"> 102 </w:t>
+        <w:t xml:space="preserve">MATH 101 MATH 102 </w:t>
       </w:r>
     </w:p>
     <w:p>
@@ -1041,15 +926,7 @@
     </w:p>
     <w:p>
       <w:r>
-        <w:t xml:space="preserve">1 300 </w:t>
-      </w:r>
-      <w:proofErr w:type="gramStart"/>
-      <w:r>
-        <w:t>level</w:t>
-      </w:r>
-      <w:proofErr w:type="gramEnd"/>
-      <w:r>
-        <w:t xml:space="preserve"> or higher BIOC Class</w:t>
+        <w:t>1 300 level or higher BIOC Class</w:t>
       </w:r>
     </w:p>
     <w:p>
@@ -1088,15 +965,7 @@
         <w:t>POST 300 POST 301 ECON 211</w:t>
       </w:r>
       <w:r>
-        <w:t xml:space="preserve"> ECON 437 </w:t>
-      </w:r>
-      <w:proofErr w:type="gramStart"/>
-      <w:r>
-        <w:t>POST</w:t>
-      </w:r>
-      <w:proofErr w:type="gramEnd"/>
-      <w:r>
-        <w:t xml:space="preserve"> 401</w:t>
+        <w:t xml:space="preserve"> ECON 437 POST 401</w:t>
       </w:r>
     </w:p>
     <w:p>
@@ -1118,44 +987,12 @@
     </w:p>
     <w:p>
       <w:r>
-        <w:t xml:space="preserve">2 of CEVE 307 ECON 437 ESCI 107 ESCI 415 </w:t>
-      </w:r>
-      <w:proofErr w:type="gramStart"/>
-      <w:r>
-        <w:t>POST</w:t>
-      </w:r>
-      <w:proofErr w:type="gramEnd"/>
-      <w:r>
-        <w:t xml:space="preserve"> 410</w:t>
-      </w:r>
-    </w:p>
-    <w:p>
-      <w:r>
-        <w:t xml:space="preserve">2 of CEVE 409 CEVE 306 CEVE 406 CHBE 281 </w:t>
-      </w:r>
-      <w:proofErr w:type="spellStart"/>
-      <w:r>
-        <w:t>ECOn</w:t>
-      </w:r>
-      <w:proofErr w:type="spellEnd"/>
-      <w:r>
-        <w:t xml:space="preserve"> 248 ECON 447 ECON 448 </w:t>
-      </w:r>
-      <w:proofErr w:type="spellStart"/>
-      <w:r>
-        <w:t>ECOn</w:t>
-      </w:r>
-      <w:proofErr w:type="spellEnd"/>
-      <w:r>
-        <w:t xml:space="preserve"> 451 </w:t>
-      </w:r>
-      <w:proofErr w:type="spellStart"/>
-      <w:r>
-        <w:t>ECOn</w:t>
-      </w:r>
-      <w:proofErr w:type="spellEnd"/>
-      <w:r>
-        <w:t xml:space="preserve"> 480 ENST 331 ESCI 416 ESCI 417 HIST 367 HIST 378 POLI 211 POLI 336 POLI 355 POLI 373 POLI 441 RELI 356</w:t>
+        <w:t>2 of CEVE 307 ECON 437 ESCI 107 ESCI 415 POST 410</w:t>
+      </w:r>
+    </w:p>
+    <w:p>
+      <w:r>
+        <w:t>2 of CEVE 409 CEVE 306 CEVE 406 CHBE 281 ECOn 248 ECON 447 ECON 448 ECOn 451 ECOn 480 ENST 331 ESCI 416 ESCI 417 HIST 367 HIST 378 POLI 211 POLI 336 POLI 355 POLI 373 POLI 441 RELI 356</w:t>
       </w:r>
     </w:p>
     <w:p>
@@ -1216,15 +1053,7 @@
     </w:p>
     <w:p>
       <w:r>
-        <w:t xml:space="preserve">Courses in </w:t>
-      </w:r>
-      <w:proofErr w:type="spellStart"/>
-      <w:r>
-        <w:t>atleast</w:t>
-      </w:r>
-      <w:proofErr w:type="spellEnd"/>
-      <w:r>
-        <w:t xml:space="preserve"> 2 other engineering disciplines or concentration in biotechnology/bioengineering, computational engineering, environmental engineering, materials science/engineering</w:t>
+        <w:t>Courses in atleast 2 other engineering disciplines or concentration in biotechnology/bioengineering, computational engineering, environmental engineering, materials science/engineering</w:t>
       </w:r>
       <w:r>
         <w:t xml:space="preserve"> (departmental website)</w:t>
@@ -1298,15 +1127,7 @@
     </w:p>
     <w:p>
       <w:r>
-        <w:t xml:space="preserve">CHEM 121 CHEM 122 CHEM 123 CHEM 124 CHEM 211 CHEM 310 CHEM 330 CHEM 360 BIOC 301 CHEM 351 CHEM 352 CHEM 353 MATH 101 MATH 102 MATH 211 </w:t>
-      </w:r>
-      <w:proofErr w:type="gramStart"/>
-      <w:r>
-        <w:t>Math</w:t>
-      </w:r>
-      <w:proofErr w:type="gramEnd"/>
-      <w:r>
-        <w:t xml:space="preserve"> </w:t>
+        <w:t xml:space="preserve">CHEM 121 CHEM 122 CHEM 123 CHEM 124 CHEM 211 CHEM 310 CHEM 330 CHEM 360 BIOC 301 CHEM 351 CHEM 352 CHEM 353 MATH 101 MATH 102 MATH 211 Math </w:t>
       </w:r>
       <w:r>
         <w:t>212</w:t>
@@ -1461,15 +1282,7 @@
     </w:p>
     <w:p>
       <w:r>
-        <w:t xml:space="preserve">2 upper level 3 credit </w:t>
-      </w:r>
-      <w:proofErr w:type="spellStart"/>
-      <w:r>
-        <w:t>chem</w:t>
-      </w:r>
-      <w:proofErr w:type="spellEnd"/>
-      <w:r>
-        <w:t xml:space="preserve"> lecture courses (including CHEM 212 or CHEM 252)</w:t>
+        <w:t>2 upper level 3 credit chem lecture courses (including CHEM 212 or CHEM 252)</w:t>
       </w:r>
     </w:p>
     <w:p>
@@ -1479,28 +1292,12 @@
     </w:p>
     <w:p>
       <w:r>
-        <w:t xml:space="preserve">1 additional </w:t>
-      </w:r>
-      <w:proofErr w:type="spellStart"/>
-      <w:r>
-        <w:t>chem</w:t>
-      </w:r>
-      <w:proofErr w:type="spellEnd"/>
-      <w:r>
-        <w:t xml:space="preserve"> lab course</w:t>
-      </w:r>
-    </w:p>
-    <w:p>
-      <w:r>
-        <w:t xml:space="preserve">MATH 101 </w:t>
-      </w:r>
-      <w:proofErr w:type="gramStart"/>
-      <w:r>
-        <w:t>MATH</w:t>
-      </w:r>
-      <w:proofErr w:type="gramEnd"/>
-      <w:r>
-        <w:t xml:space="preserve"> 102</w:t>
+        <w:t>1 additional chem lab course</w:t>
+      </w:r>
+    </w:p>
+    <w:p>
+      <w:r>
+        <w:t>MATH 101 MATH 102</w:t>
       </w:r>
     </w:p>
     <w:p>
@@ -1528,15 +1325,7 @@
     </w:p>
     <w:p>
       <w:r>
-        <w:t xml:space="preserve">MATH 101 MATH 102 MATH 211 </w:t>
-      </w:r>
-      <w:proofErr w:type="gramStart"/>
-      <w:r>
-        <w:t>MATH</w:t>
-      </w:r>
-      <w:proofErr w:type="gramEnd"/>
-      <w:r>
-        <w:t xml:space="preserve"> 212 </w:t>
+        <w:t xml:space="preserve">MATH 101 MATH 102 MATH 211 MATH 212 </w:t>
       </w:r>
     </w:p>
     <w:p>
@@ -1742,15 +1531,7 @@
     </w:p>
     <w:p>
       <w:r>
-        <w:t xml:space="preserve">1 </w:t>
-      </w:r>
-      <w:proofErr w:type="gramStart"/>
-      <w:r>
-        <w:t>of CAAM 210 COMP 140 COMP 200,</w:t>
-      </w:r>
-      <w:proofErr w:type="gramEnd"/>
-      <w:r>
-        <w:t xml:space="preserve"> COMP 201</w:t>
+        <w:t>1 of CAAM 210 COMP 140 COMP 200, COMP 201</w:t>
       </w:r>
     </w:p>
     <w:p>
@@ -1801,13 +1582,8 @@
     </w:p>
     <w:p>
       <w:r>
-        <w:t xml:space="preserve">OTHER: </w:t>
-      </w:r>
-      <w:proofErr w:type="gramStart"/>
-      <w:r>
-        <w:t>ANTH 406 ELEC 201 ELEC 498 STAT 300</w:t>
-      </w:r>
-      <w:proofErr w:type="gramEnd"/>
+        <w:t>OTHER: ANTH 406 ELEC 201 ELEC 498 STAT 300</w:t>
+      </w:r>
     </w:p>
     <w:p>
       <w:pPr>
@@ -1856,15 +1632,7 @@
     </w:p>
     <w:p>
       <w:r>
-        <w:t xml:space="preserve">4 electives at 300 level or higher 2 of which must be 400 </w:t>
-      </w:r>
-      <w:proofErr w:type="gramStart"/>
-      <w:r>
-        <w:t>level</w:t>
-      </w:r>
-      <w:proofErr w:type="gramEnd"/>
-      <w:r>
-        <w:t xml:space="preserve"> or above</w:t>
+        <w:t>4 electives at 300 level or higher 2 of which must be 400 level or above</w:t>
       </w:r>
     </w:p>
     <w:p>
@@ -1882,36 +1650,42 @@
     </w:p>
     <w:p>
       <w:r>
-        <w:t xml:space="preserve">3 elective at 400 </w:t>
-      </w:r>
-      <w:proofErr w:type="gramStart"/>
-      <w:r>
-        <w:t>level</w:t>
-      </w:r>
-      <w:proofErr w:type="gramEnd"/>
-      <w:r>
-        <w:t xml:space="preserve"> or above (including 2 classes at 400 level or above)</w:t>
-      </w:r>
-    </w:p>
-    <w:p>
-      <w:r>
-        <w:rPr>
-          <w:b/>
+        <w:t>3 elective at 400 level or above (including 2 classes at 400 level or above)</w:t>
+      </w:r>
+    </w:p>
+    <w:p>
+      <w:pPr>
+        <w:rPr>
+          <w:b/>
+          <w:u w:val="single"/>
+        </w:rPr>
+      </w:pPr>
+      <w:r>
+        <w:rPr>
+          <w:b/>
+          <w:u w:val="single"/>
         </w:rPr>
         <w:t>Computer Science</w:t>
       </w:r>
-    </w:p>
-    <w:p>
-      <w:r>
-        <w:t xml:space="preserve">MATH 101 </w:t>
-      </w:r>
-      <w:proofErr w:type="gramStart"/>
-      <w:r>
-        <w:t>MATH</w:t>
-      </w:r>
-      <w:proofErr w:type="gramEnd"/>
-      <w:r>
-        <w:t xml:space="preserve"> 102 </w:t>
+      <w:r>
+        <w:rPr>
+          <w:b/>
+          <w:u w:val="single"/>
+        </w:rPr>
+        <w:t xml:space="preserve"> (BA)</w:t>
+      </w:r>
+    </w:p>
+    <w:p>
+      <w:r>
+        <w:rPr>
+          <w:b/>
+        </w:rPr>
+        <w:t>Math and Science</w:t>
+      </w:r>
+    </w:p>
+    <w:p>
+      <w:r>
+        <w:t xml:space="preserve">MATH 101 MATH 102 </w:t>
       </w:r>
     </w:p>
     <w:p>
@@ -1941,17 +1715,59 @@
     </w:p>
     <w:p>
       <w:r>
+        <w:rPr>
+          <w:b/>
+        </w:rPr>
+        <w:t>Computer Science Core</w:t>
+      </w:r>
+    </w:p>
+    <w:p>
+      <w:r>
         <w:t>1 of COMP 140 or COMP 160</w:t>
       </w:r>
     </w:p>
     <w:p>
-      <w:proofErr w:type="gramStart"/>
-      <w:r>
-        <w:t>COMP</w:t>
-      </w:r>
-      <w:proofErr w:type="gramEnd"/>
-      <w:r>
-        <w:t xml:space="preserve"> 182 COMP 215 ELEC 220 COMP 221 COMP 310 COMP 322 COMP 4111 COMP 412 COMP 421 COMP 481 or COMP 482</w:t>
+      <w:r>
+        <w:t>COMP 182 COMP 215 ELEC 220 CO</w:t>
+      </w:r>
+      <w:r>
+        <w:t xml:space="preserve">MP 221 COMP 310 COMP 322 </w:t>
+      </w:r>
+      <w:r>
+        <w:t xml:space="preserve">COMP 421 </w:t>
+      </w:r>
+    </w:p>
+    <w:p>
+      <w:r>
+        <w:lastRenderedPageBreak/>
+        <w:t xml:space="preserve">1 of </w:t>
+      </w:r>
+      <w:r>
+        <w:t>COMP 481 COMP 482</w:t>
+      </w:r>
+    </w:p>
+    <w:p>
+      <w:r>
+        <w:t>1 of</w:t>
+      </w:r>
+      <w:r>
+        <w:t xml:space="preserve"> </w:t>
+      </w:r>
+      <w:r>
+        <w:t>COMP 411 COMP 412</w:t>
+      </w:r>
+    </w:p>
+    <w:p>
+      <w:pPr>
+        <w:rPr>
+          <w:b/>
+        </w:rPr>
+      </w:pPr>
+      <w:r>
+        <w:rPr>
+          <w:b/>
+        </w:rPr>
+        <w:t>Computer Science Electives</w:t>
       </w:r>
     </w:p>
     <w:p>
@@ -1960,47 +1776,173 @@
       </w:r>
     </w:p>
     <w:p>
+      <w:pPr>
+        <w:rPr>
+          <w:b/>
+        </w:rPr>
+      </w:pPr>
+      <w:r>
+        <w:rPr>
+          <w:b/>
+          <w:u w:val="single"/>
+        </w:rPr>
+        <w:t>Computer Science</w:t>
+      </w:r>
+      <w:r>
+        <w:rPr>
+          <w:b/>
+          <w:u w:val="single"/>
+        </w:rPr>
+        <w:t xml:space="preserve"> (BS</w:t>
+      </w:r>
+      <w:bookmarkStart w:id="0" w:name="_GoBack"/>
+      <w:bookmarkEnd w:id="0"/>
+      <w:r>
+        <w:rPr>
+          <w:b/>
+          <w:u w:val="single"/>
+        </w:rPr>
+        <w:t>)</w:t>
+      </w:r>
+    </w:p>
+    <w:p>
+      <w:r>
+        <w:rPr>
+          <w:b/>
+        </w:rPr>
+        <w:t>Math and Science</w:t>
+      </w:r>
+    </w:p>
+    <w:p>
+      <w:r>
+        <w:t xml:space="preserve">MATH 101 MATH 102 </w:t>
+      </w:r>
+    </w:p>
+    <w:p>
+      <w:r>
+        <w:t>MATH 211 or MATH 221</w:t>
+      </w:r>
+    </w:p>
+    <w:p>
+      <w:r>
+        <w:t>MATH 212 or MATH 222</w:t>
+      </w:r>
+    </w:p>
+    <w:p>
+      <w:r>
+        <w:t>STAT 331 or STAT 310</w:t>
+      </w:r>
+    </w:p>
+    <w:p>
+      <w:r>
+        <w:t>1 of MATH 355 MATH 354 CAAM 335</w:t>
+      </w:r>
+    </w:p>
+    <w:p>
+      <w:r>
+        <w:t xml:space="preserve">PHYS 101-102 or PHYS 111-112 or PHYS 125-126 </w:t>
+      </w:r>
+    </w:p>
+    <w:p>
+      <w:r>
+        <w:rPr>
+          <w:b/>
+        </w:rPr>
+        <w:t>Computer Science Core</w:t>
+      </w:r>
+    </w:p>
+    <w:p>
+      <w:r>
+        <w:t>1 of COMP 140 or COMP 160</w:t>
+      </w:r>
+    </w:p>
+    <w:p>
+      <w:r>
+        <w:t xml:space="preserve">COMP 182 COMP 215 ELEC 220 COMP 221 COMP 310 COMP 322 COMP 421 </w:t>
+      </w:r>
+    </w:p>
+    <w:p>
+      <w:r>
+        <w:t>1 of COMP 481 COMP 482</w:t>
+      </w:r>
+    </w:p>
+    <w:p>
+      <w:r>
+        <w:t>1 of</w:t>
+      </w:r>
+      <w:r>
+        <w:t xml:space="preserve"> </w:t>
+      </w:r>
+      <w:r>
+        <w:t>COMP 411 COMP 412</w:t>
+      </w:r>
+    </w:p>
+    <w:p>
+      <w:pPr>
+        <w:rPr>
+          <w:b/>
+        </w:rPr>
+      </w:pPr>
+      <w:r>
+        <w:rPr>
+          <w:b/>
+        </w:rPr>
+        <w:t>Computer Science Electives</w:t>
+      </w:r>
+    </w:p>
+    <w:p>
+      <w:r>
+        <w:t>2 300 level or higher comp courses</w:t>
+      </w:r>
+    </w:p>
+    <w:p>
+      <w:r>
+        <w:rPr>
+          <w:b/>
+        </w:rPr>
+        <w:t>Capstone</w:t>
+      </w:r>
+    </w:p>
+    <w:p>
       <w:r>
         <w:t>Capstone sequence</w:t>
       </w:r>
     </w:p>
     <w:p>
-      <w:r>
-        <w:rPr>
-          <w:b/>
-        </w:rPr>
+      <w:pPr>
+        <w:rPr>
+          <w:u w:val="single"/>
+        </w:rPr>
+      </w:pPr>
+      <w:r>
+        <w:rPr>
+          <w:b/>
+          <w:u w:val="single"/>
+        </w:rPr>
+        <w:t>Earth Science</w:t>
+      </w:r>
+    </w:p>
+    <w:p>
+      <w:r>
+        <w:t>MATH 101 MATH 102 CHEM 121 CHEM 122 CHEM 123 CHEM 124</w:t>
+      </w:r>
+      <w:r>
+        <w:t xml:space="preserve"> (or honors chem)</w:t>
+      </w:r>
+    </w:p>
+    <w:p>
+      <w:r>
+        <w:t>ESCI 321 ESCI 322 ESCI 323 ESCI 324 ESCI 334</w:t>
+      </w:r>
+    </w:p>
+    <w:p>
+      <w:r>
+        <w:t>Geology spec:</w:t>
+      </w:r>
+    </w:p>
+    <w:p>
+      <w:r>
         <w:lastRenderedPageBreak/>
-        <w:t>Earth Science</w:t>
-      </w:r>
-    </w:p>
-    <w:p>
-      <w:r>
-        <w:t>MATH 101 MATH 102 CHEM 121 CHEM 122 CHEM 123 CHEM 124</w:t>
-      </w:r>
-      <w:r>
-        <w:t xml:space="preserve"> (or honors </w:t>
-      </w:r>
-      <w:proofErr w:type="spellStart"/>
-      <w:r>
-        <w:t>chem</w:t>
-      </w:r>
-      <w:proofErr w:type="spellEnd"/>
-      <w:r>
-        <w:t>)</w:t>
-      </w:r>
-    </w:p>
-    <w:p>
-      <w:r>
-        <w:t>ESCI 321 ESCI 322 ESCI 323 ESCI 324 ESCI 334</w:t>
-      </w:r>
-    </w:p>
-    <w:p>
-      <w:r>
-        <w:t>Geology spec:</w:t>
-      </w:r>
-    </w:p>
-    <w:p>
-      <w:r>
         <w:t>PHYS 101 OR PHYS 111 AND PHYS 102 OR PHYS 112</w:t>
       </w:r>
     </w:p>
@@ -2011,13 +1953,8 @@
     </w:p>
     <w:p>
       <w:r>
-        <w:t xml:space="preserve">1 </w:t>
-      </w:r>
-      <w:proofErr w:type="gramStart"/>
-      <w:r>
-        <w:t>of COMP 110 CAAM 210 COMP 210</w:t>
-      </w:r>
-      <w:proofErr w:type="gramEnd"/>
+        <w:t>1 of COMP 110 CAAM 210 COMP 210</w:t>
+      </w:r>
     </w:p>
     <w:p>
       <w:r>
@@ -2031,15 +1968,7 @@
     </w:p>
     <w:p>
       <w:r>
-        <w:t xml:space="preserve">1 of ESCI 503 ESCI 506 </w:t>
-      </w:r>
-      <w:proofErr w:type="spellStart"/>
-      <w:r>
-        <w:t>ESCi</w:t>
-      </w:r>
-      <w:proofErr w:type="spellEnd"/>
-      <w:r>
-        <w:t xml:space="preserve"> 421</w:t>
+        <w:t>1 of ESCI 503 ESCI 506 ESCi 421</w:t>
       </w:r>
     </w:p>
     <w:p>
@@ -2048,13 +1977,8 @@
       </w:r>
     </w:p>
     <w:p>
-      <w:proofErr w:type="spellStart"/>
-      <w:r>
-        <w:t>Geochem</w:t>
-      </w:r>
-      <w:proofErr w:type="spellEnd"/>
-      <w:r>
-        <w:t xml:space="preserve"> spec:</w:t>
+      <w:r>
+        <w:t>Geochem spec:</w:t>
       </w:r>
     </w:p>
     <w:p>
@@ -2069,15 +1993,7 @@
     </w:p>
     <w:p>
       <w:r>
-        <w:t xml:space="preserve">1 of </w:t>
-      </w:r>
-      <w:proofErr w:type="spellStart"/>
-      <w:r>
-        <w:t>ESCi</w:t>
-      </w:r>
-      <w:proofErr w:type="spellEnd"/>
-      <w:r>
-        <w:t xml:space="preserve"> 390 or ESCI 391</w:t>
+        <w:t>1 of ESCi 390 or ESCI 391</w:t>
       </w:r>
     </w:p>
     <w:p>
@@ -2113,13 +2029,8 @@
     </w:p>
     <w:p>
       <w:r>
-        <w:t xml:space="preserve">1 </w:t>
-      </w:r>
-      <w:proofErr w:type="gramStart"/>
-      <w:r>
-        <w:t>of COMP 110 CAAM 210 COMP 210</w:t>
-      </w:r>
-      <w:proofErr w:type="gramEnd"/>
+        <w:t>1 of COMP 110 CAAM 210 COMP 210</w:t>
+      </w:r>
     </w:p>
     <w:p>
       <w:r>
@@ -2128,34 +2039,34 @@
     </w:p>
     <w:p>
       <w:r>
+        <w:t>6 more hours including the classes above but also any 3 or 4 hours ESCI class with a number between 411 and 475 (except for research or special studies) or any 300 or 400 level MATH, CAAM, PHYS class CHEM 311</w:t>
+      </w:r>
+    </w:p>
+    <w:p>
+      <w:r>
+        <w:t xml:space="preserve">Spec in Environmental Earth Science </w:t>
+      </w:r>
+    </w:p>
+    <w:p>
+      <w:r>
+        <w:t xml:space="preserve">11 hours from the following including 2 courses in ESCI: </w:t>
+      </w:r>
+      <w:r>
+        <w:t>ESCI 340 ESCI 418 ESCI 425 ESCI 451 ESCI 353 ESCI 442 ESCI 454 ESCI 463 ESCI 504 ESCI 506 ESCI</w:t>
+      </w:r>
+      <w:r>
+        <w:t xml:space="preserve"> 568 CEVE 306 CEVE 434 CEVE 412 CEVE 401 </w:t>
+      </w:r>
+      <w:r>
+        <w:t>CHEM 211 CHEM 311 CHEM 360 PHYS 201 PHYS 231 BIOS 202</w:t>
+      </w:r>
+    </w:p>
+    <w:p>
+      <w:r>
+        <w:rPr>
+          <w:b/>
+        </w:rPr>
         <w:lastRenderedPageBreak/>
-        <w:t>6 more hours including the classes above but also any 3 or 4 hours ESCI class with a number between 411 and 475 (except for research or special studies) or any 300 or 400 level MATH, CAAM, PHYS class CHEM 311</w:t>
-      </w:r>
-    </w:p>
-    <w:p>
-      <w:r>
-        <w:t xml:space="preserve">Spec in Environmental Earth Science </w:t>
-      </w:r>
-    </w:p>
-    <w:p>
-      <w:r>
-        <w:t xml:space="preserve">11 hours from the following including 2 courses in ESCI: </w:t>
-      </w:r>
-      <w:r>
-        <w:t>ESCI 340 ESCI 418 ESCI 425 ESCI 451 ESCI 353 ESCI 442 ESCI 454 ESCI 463 ESCI 504 ESCI 506 ESCI</w:t>
-      </w:r>
-      <w:r>
-        <w:t xml:space="preserve"> 568 CEVE 306 CEVE 434 CEVE 412 CEVE 401 </w:t>
-      </w:r>
-      <w:r>
-        <w:t>CHEM 211 CHEM 311 CHEM 360 PHYS 201 PHYS 231 BIOS 202</w:t>
-      </w:r>
-    </w:p>
-    <w:p>
-      <w:r>
-        <w:rPr>
-          <w:b/>
-        </w:rPr>
         <w:t>Earth Science (BA)</w:t>
       </w:r>
     </w:p>
@@ -2164,15 +2075,7 @@
         <w:t>MATH 101 MATH 102 CHEM 121 CHEM 122 ESCI 321 ESCI 322 ESCI 323 ESCI 324 ESCI 334</w:t>
       </w:r>
       <w:r>
-        <w:t xml:space="preserve"> BIOL 201 BIOL 202 BIOL 211 BIOL 213 </w:t>
-      </w:r>
-      <w:proofErr w:type="gramStart"/>
-      <w:r>
-        <w:t>MATH</w:t>
-      </w:r>
-      <w:proofErr w:type="gramEnd"/>
-      <w:r>
-        <w:t xml:space="preserve"> 211 </w:t>
+        <w:t xml:space="preserve"> BIOL 201 BIOL 202 BIOL 211 BIOL 213 MATH 211 </w:t>
       </w:r>
     </w:p>
     <w:p>
@@ -2201,15 +2104,7 @@
     </w:p>
     <w:p>
       <w:r>
-        <w:t xml:space="preserve">6 hours in science and engineering (including ESCI) at 200 </w:t>
-      </w:r>
-      <w:proofErr w:type="gramStart"/>
-      <w:r>
-        <w:t>level</w:t>
-      </w:r>
-      <w:proofErr w:type="gramEnd"/>
-      <w:r>
-        <w:t xml:space="preserve"> or above</w:t>
+        <w:t>6 hours in science and engineering (including ESCI) at 200 level or above</w:t>
       </w:r>
     </w:p>
     <w:p>
@@ -2330,7 +2225,6 @@
         <w:rPr>
           <w:b/>
         </w:rPr>
-        <w:lastRenderedPageBreak/>
         <w:t>Economics</w:t>
       </w:r>
     </w:p>
@@ -2371,15 +2265,7 @@
         </w:tabs>
       </w:pPr>
       <w:r>
-        <w:t xml:space="preserve">6 from list including 3 400 </w:t>
-      </w:r>
-      <w:proofErr w:type="gramStart"/>
-      <w:r>
-        <w:t>level</w:t>
-      </w:r>
-      <w:proofErr w:type="gramEnd"/>
-      <w:r>
-        <w:t xml:space="preserve">: </w:t>
+        <w:t xml:space="preserve">6 from list including 3 400 level: </w:t>
       </w:r>
     </w:p>
     <w:p>
@@ -2403,6 +2289,7 @@
         </w:tabs>
       </w:pPr>
       <w:r>
+        <w:lastRenderedPageBreak/>
         <w:t>ECON 309 ECON 355 ECON 399 ECON 401 ECON</w:t>
       </w:r>
       <w:r>
@@ -2629,15 +2516,7 @@
     </w:p>
     <w:p>
       <w:r>
-        <w:t xml:space="preserve">MATH 101 </w:t>
-      </w:r>
-      <w:proofErr w:type="gramStart"/>
-      <w:r>
-        <w:t>MATH</w:t>
-      </w:r>
-      <w:proofErr w:type="gramEnd"/>
-      <w:r>
-        <w:t xml:space="preserve"> 102 </w:t>
+        <w:t xml:space="preserve">MATH 101 MATH 102 </w:t>
       </w:r>
     </w:p>
     <w:p>
@@ -2647,15 +2526,7 @@
     </w:p>
     <w:p>
       <w:r>
-        <w:t xml:space="preserve">MATH </w:t>
-      </w:r>
-      <w:proofErr w:type="gramStart"/>
-      <w:r>
-        <w:t>212  or</w:t>
-      </w:r>
-      <w:proofErr w:type="gramEnd"/>
-      <w:r>
-        <w:t xml:space="preserve"> (MATH 221 and MATH 222)</w:t>
+        <w:t>MATH 212  or (MATH 221 and MATH 222)</w:t>
       </w:r>
     </w:p>
     <w:p>
@@ -2681,15 +2552,7 @@
         </w:tabs>
       </w:pPr>
       <w:r>
-        <w:t xml:space="preserve">6 from list including 3 400 </w:t>
-      </w:r>
-      <w:proofErr w:type="gramStart"/>
-      <w:r>
-        <w:t>level</w:t>
-      </w:r>
-      <w:proofErr w:type="gramEnd"/>
-      <w:r>
-        <w:t xml:space="preserve">: </w:t>
+        <w:t xml:space="preserve">6 from list including 3 400 level: </w:t>
       </w:r>
     </w:p>
     <w:p>
@@ -2783,16 +2646,647 @@
         </w:tabs>
       </w:pPr>
       <w:r>
+        <w:t>ECON 482 ECON 483 ECON 484 ECON 485/486</w:t>
+      </w:r>
+    </w:p>
+    <w:p>
+      <w:r>
+        <w:rPr>
+          <w:b/>
+        </w:rPr>
+        <w:t>Electrical and Computer Engineering</w:t>
+      </w:r>
+      <w:r>
+        <w:rPr>
+          <w:b/>
+        </w:rPr>
+        <w:t xml:space="preserve"> (BS)</w:t>
+      </w:r>
+    </w:p>
+    <w:p>
+      <w:r>
+        <w:t>CHEM 121</w:t>
+      </w:r>
+      <w:r>
+        <w:t xml:space="preserve"> ELEC 261 ELEC 303 MATH 101 MATH 102 MATH 212</w:t>
+      </w:r>
+      <w:r>
+        <w:t xml:space="preserve"> ELEC 220 ELEC 241 ELEC 242 ELEC 301 ELEC 305 ELEC 326 ELEC 394 ELEC 494 </w:t>
+      </w:r>
+    </w:p>
+    <w:p>
+      <w:r>
+        <w:t>1 of ELEC 327 ELEC 332 ELEC 364</w:t>
+      </w:r>
+    </w:p>
+    <w:p>
+      <w:r>
+        <w:t>1 of CAAM 210 COMP 140</w:t>
+      </w:r>
+    </w:p>
+    <w:p>
+      <w:r>
+        <w:t>PHYS 101 or PHYS 111 AND PHYS 102 or PHYS 112</w:t>
+      </w:r>
+    </w:p>
+    <w:p>
+      <w:r>
         <w:lastRenderedPageBreak/>
-        <w:t>ECON 482 ECON 483 ECON 484 ECON 485/486</w:t>
-      </w:r>
-    </w:p>
-    <w:p>
-      <w:r>
-        <w:rPr>
-          <w:b/>
-        </w:rPr>
-        <w:t>Electrical and Computer Engineering</w:t>
+        <w:t>MATH 355 or CAAM 335</w:t>
+      </w:r>
+    </w:p>
+    <w:p>
+      <w:r>
+        <w:t>Math/science elective</w:t>
+      </w:r>
+    </w:p>
+    <w:p>
+      <w:r>
+        <w:t>6 spec courses, 3 or more from one area and at least 1 course from another area</w:t>
+      </w:r>
+    </w:p>
+    <w:p>
+      <w:r>
+        <w:t>Computer: ELEC 322 ELEC 327 ELEC 342 ELEC 421 ELEC 424 ELEC 425 ELEC 429 COMP 221 COMP 430</w:t>
+      </w:r>
+    </w:p>
+    <w:p>
+      <w:r>
+        <w:t>Photonics: ELEC 262 ELEC 306 ELEC 342 ELEC 361 ELEC 364 ELEC 462 PHYS 302 PHYS 311</w:t>
+      </w:r>
+    </w:p>
+    <w:p>
+      <w:r>
+        <w:t>Systems: ELEC 302 ELEC 306 ELEC 332 ELEC 381 ELEC 430 ELEC 431 ELEC 433 ELEC 434 ELEC 435 ELEC 436 ELEC 437 ELEC 438 ELEC 439 ELEC 446 ELEC 481 ELEC 482 ELEC 485 ELEC 486</w:t>
+      </w:r>
+    </w:p>
+    <w:p>
+      <w:r>
+        <w:t>ELEC 394 ELEC 494</w:t>
+      </w:r>
+    </w:p>
+    <w:p>
+      <w:r>
+        <w:rPr>
+          <w:b/>
+        </w:rPr>
+        <w:t>Sustainability Minor</w:t>
+      </w:r>
+    </w:p>
+    <w:p>
+      <w:r>
+        <w:t>CEVE 302 CEVE 307 CEVE 499</w:t>
+      </w:r>
+    </w:p>
+    <w:p>
+      <w:r>
+        <w:t xml:space="preserve">EVE 322 </w:t>
+      </w:r>
+      <w:r>
+        <w:t xml:space="preserve"> or ECON</w:t>
+      </w:r>
+      <w:r>
+        <w:t xml:space="preserve"> 480 </w:t>
+      </w:r>
+    </w:p>
+    <w:p>
+      <w:r>
+        <w:t>Max 2: ECON 437 ESCI 415 ESCI 417 ESCI 420 SOCI 367</w:t>
+      </w:r>
+    </w:p>
+    <w:p>
+      <w:r>
+        <w:t>Max 2:</w:t>
+      </w:r>
+      <w:r>
+        <w:t xml:space="preserve"> CEVE 203 CEVE 314 CEVE 412 CEVE 415 CEVE 418</w:t>
+      </w:r>
+    </w:p>
+    <w:p>
+      <w:r>
+        <w:t xml:space="preserve">Max 2: </w:t>
+      </w:r>
+      <w:r>
+        <w:t>ARCH 313</w:t>
+      </w:r>
+      <w:r>
+        <w:t xml:space="preserve"> BIOE 409 BIOS 323 BIOS 325 CHBE 281 CEVE 306 CEVE 315 CEVE 406 CEVE 492 ENST 302 ESCI 513 STAT 485 POLI 441 POLI 331 POLI 432</w:t>
+      </w:r>
+    </w:p>
+    <w:p>
+      <w:pPr>
+        <w:rPr>
+          <w:b/>
+        </w:rPr>
+      </w:pPr>
+      <w:r>
+        <w:rPr>
+          <w:b/>
+        </w:rPr>
+        <w:t>English SKIPPED</w:t>
+      </w:r>
+    </w:p>
+    <w:p>
+      <w:r>
+        <w:t>12 courses:</w:t>
+      </w:r>
+    </w:p>
+    <w:p>
+      <w:r>
+        <w:t>8 must be 300 level or higher</w:t>
+      </w:r>
+    </w:p>
+    <w:p>
+      <w:r>
+        <w:t>Must have: ENGL 200 ENGL 300</w:t>
+      </w:r>
+    </w:p>
+    <w:p>
+      <w:r>
+        <w:t>400 level capstone seminar (not a creative writing course)</w:t>
+      </w:r>
+    </w:p>
+    <w:p>
+      <w:pPr>
+        <w:rPr>
+          <w:b/>
+        </w:rPr>
+      </w:pPr>
+      <w:r>
+        <w:rPr>
+          <w:b/>
+        </w:rPr>
+        <w:t xml:space="preserve">FCAM </w:t>
+      </w:r>
+      <w:r>
+        <w:rPr>
+          <w:b/>
+        </w:rPr>
+        <w:t>Minor</w:t>
+      </w:r>
+    </w:p>
+    <w:p>
+      <w:r>
+        <w:t xml:space="preserve">3 of ECON 211 ECON 370 STAT 310 ECON 400 STAT 410 </w:t>
+      </w:r>
+    </w:p>
+    <w:p>
+      <w:r>
+        <w:t xml:space="preserve">3 of ECON 255 ECON 243 ECON 443 STAT 421 </w:t>
+      </w:r>
+      <w:r>
+        <w:t>STAT 449 STAT 486</w:t>
+      </w:r>
+    </w:p>
+    <w:p>
+      <w:r>
+        <w:rPr>
+          <w:b/>
+        </w:rPr>
+        <w:t>French Studies</w:t>
+      </w:r>
+      <w:r>
+        <w:rPr>
+          <w:b/>
+        </w:rPr>
+        <w:t xml:space="preserve"> (double major is different)</w:t>
+      </w:r>
+    </w:p>
+    <w:p>
+      <w:r>
+        <w:t xml:space="preserve">10 </w:t>
+      </w:r>
+      <w:r>
+        <w:t xml:space="preserve">FREN </w:t>
+      </w:r>
+      <w:r>
+        <w:t>courses:</w:t>
+      </w:r>
+    </w:p>
+    <w:p>
+      <w:r>
+        <w:t>2 of FREN 311 FREN 312 FREN 313</w:t>
+      </w:r>
+    </w:p>
+    <w:p>
+      <w:r>
+        <w:lastRenderedPageBreak/>
+        <w:t>FREN 336</w:t>
+      </w:r>
+    </w:p>
+    <w:p>
+      <w:r>
+        <w:rPr>
+          <w:b/>
+        </w:rPr>
+        <w:t>German Studies</w:t>
+      </w:r>
+      <w:r>
+        <w:rPr>
+          <w:b/>
+        </w:rPr>
+        <w:t xml:space="preserve"> (double major is different)</w:t>
+      </w:r>
+    </w:p>
+    <w:p>
+      <w:r>
+        <w:t xml:space="preserve">GERM 301 GERM 302 GERM 305 GERM 306 </w:t>
+      </w:r>
+    </w:p>
+    <w:p>
+      <w:r>
+        <w:t>3 GERM 300 courses (up to two may be in English)</w:t>
+      </w:r>
+    </w:p>
+    <w:p>
+      <w:r>
+        <w:t>3 GERM 400 level courses</w:t>
+      </w:r>
+    </w:p>
+    <w:p>
+      <w:r>
+        <w:rPr>
+          <w:b/>
+        </w:rPr>
+        <w:t>Global Health Technologies</w:t>
+      </w:r>
+    </w:p>
+    <w:p>
+      <w:r>
+        <w:t>5 courses:</w:t>
+      </w:r>
+    </w:p>
+    <w:p>
+      <w:r>
+        <w:t xml:space="preserve">GLHT 201 GLHT 360 GLHT 451/452 </w:t>
+      </w:r>
+    </w:p>
+    <w:p>
+      <w:r>
+        <w:t>GLHT 361 PSYC 370 SOCI 345 SOCI 381</w:t>
+      </w:r>
+    </w:p>
+    <w:p>
+      <w:r>
+        <w:t>1 science/engineering elective</w:t>
+      </w:r>
+    </w:p>
+    <w:p>
+      <w:r>
+        <w:t>1 humanities/social science elective</w:t>
+      </w:r>
+    </w:p>
+    <w:p>
+      <w:pPr>
+        <w:rPr>
+          <w:b/>
+        </w:rPr>
+      </w:pPr>
+      <w:r>
+        <w:rPr>
+          <w:b/>
+        </w:rPr>
+        <w:t>Hispanic Studies</w:t>
+      </w:r>
+      <w:r>
+        <w:rPr>
+          <w:b/>
+        </w:rPr>
+        <w:t xml:space="preserve"> (differs for double majors)</w:t>
+      </w:r>
+    </w:p>
+    <w:p>
+      <w:r>
+        <w:t>1 course between SPAN 330-SPAN 359</w:t>
+      </w:r>
+    </w:p>
+    <w:p>
+      <w:r>
+        <w:t>4 courses between SPAN 360 – 399</w:t>
+      </w:r>
+    </w:p>
+    <w:p>
+      <w:r>
+        <w:t>4 courses at 400 level</w:t>
+      </w:r>
+    </w:p>
+    <w:p>
+      <w:r>
+        <w:t>1 elective course</w:t>
+      </w:r>
+    </w:p>
+    <w:p>
+      <w:r>
+        <w:rPr>
+          <w:b/>
+        </w:rPr>
+        <w:t>History</w:t>
+      </w:r>
+    </w:p>
+    <w:p>
+      <w:r>
+        <w:t>10 courses:</w:t>
+      </w:r>
+    </w:p>
+    <w:p>
+      <w:r>
+        <w:t>Minimum 1 for 4 categories: premodern Europe, united states, asia/latinmaerica/</w:t>
+      </w:r>
+      <w:r>
+        <w:t>Africa</w:t>
+      </w:r>
+    </w:p>
+    <w:p>
+      <w:r>
+        <w:rPr>
+          <w:b/>
+        </w:rPr>
+        <w:t>Jewish Studies Minor</w:t>
+      </w:r>
+    </w:p>
+    <w:p>
+      <w:r>
+        <w:t>6 course:</w:t>
+      </w:r>
+    </w:p>
+    <w:p>
+      <w:r>
+        <w:t>1 of HIST 186 HIST 374 RELI 122 RELI 209</w:t>
+      </w:r>
+    </w:p>
+    <w:p>
+      <w:r>
+        <w:t>1 in each of 1) language and literature 2) history and culture 3) thought philosophy and ethics</w:t>
+      </w:r>
+    </w:p>
+    <w:p>
+      <w:r>
+        <w:t>No more than 2 HEBR and 2 RELI courses will count towards the JWST minor</w:t>
+      </w:r>
+    </w:p>
+    <w:p>
+      <w:r>
+        <w:t>3 courses mus</w:t>
+      </w:r>
+      <w:r>
+        <w:t>t be at the 300 level or higher</w:t>
+      </w:r>
+    </w:p>
+    <w:p>
+      <w:pPr>
+        <w:rPr>
+          <w:b/>
+        </w:rPr>
+      </w:pPr>
+      <w:r>
+        <w:rPr>
+          <w:b/>
+        </w:rPr>
+        <w:lastRenderedPageBreak/>
+        <w:t xml:space="preserve">Health Science Program </w:t>
+      </w:r>
+    </w:p>
+    <w:p>
+      <w:pPr>
+        <w:ind w:left="720" w:hanging="720"/>
+      </w:pPr>
+      <w:r>
+        <w:t>HEAL 119 HEAL 222 KINE 319 HEAL 313 HEAL 407 HEAL 422 HEAL 460</w:t>
+      </w:r>
+    </w:p>
+    <w:p>
+      <w:pPr>
+        <w:ind w:left="720" w:hanging="720"/>
+      </w:pPr>
+      <w:r>
+        <w:t>24 hours of electives</w:t>
+      </w:r>
+    </w:p>
+    <w:p>
+      <w:pPr>
+        <w:ind w:left="720" w:hanging="720"/>
+      </w:pPr>
+      <w:r>
+        <w:rPr>
+          <w:b/>
+        </w:rPr>
+        <w:t>Sport Management</w:t>
+      </w:r>
+    </w:p>
+    <w:p>
+      <w:pPr>
+        <w:ind w:left="720" w:hanging="720"/>
+      </w:pPr>
+      <w:r>
+        <w:t>SMGT 260 SMGT 276 SMGT 360 SMGT 362 SMGT 364 SMGT 366 SMGT 376 SMGT 377 SMGT 466</w:t>
+      </w:r>
+    </w:p>
+    <w:p>
+      <w:pPr>
+        <w:ind w:left="720" w:hanging="720"/>
+      </w:pPr>
+      <w:r>
+        <w:t>1 of KINE 319 STAT 280</w:t>
+      </w:r>
+    </w:p>
+    <w:p>
+      <w:r>
+        <w:t>1 of HUMA 201 HUMA 308 HUMA 309</w:t>
+      </w:r>
+    </w:p>
+    <w:p>
+      <w:r>
+        <w:t>LEAD 321</w:t>
+      </w:r>
+    </w:p>
+    <w:p>
+      <w:r>
+        <w:t>9 elective hours</w:t>
+      </w:r>
+    </w:p>
+    <w:p>
+      <w:r>
+        <w:rPr>
+          <w:b/>
+        </w:rPr>
+        <w:t>Sports Medicine</w:t>
+      </w:r>
+    </w:p>
+    <w:p>
+      <w:r>
+        <w:t>KINE 103 KINE 300 KINE 301 KINE 302 KINE 310 KINE 311 KINE 319 KINE 321 KINE 323 KINE 325 KINE 440</w:t>
+      </w:r>
+    </w:p>
+    <w:p>
+      <w:r>
+        <w:t>15 hours of electives</w:t>
+      </w:r>
+    </w:p>
+    <w:p>
+      <w:r>
+        <w:rPr>
+          <w:b/>
+        </w:rPr>
+        <w:t>Linguistics</w:t>
+      </w:r>
+    </w:p>
+    <w:p>
+      <w:r>
+        <w:t xml:space="preserve">LING 300 LING 301 LING 304 LING 305 </w:t>
+      </w:r>
+    </w:p>
+    <w:p>
+      <w:r>
+        <w:t>LING 415</w:t>
+      </w:r>
+      <w:r>
+        <w:t xml:space="preserve"> or LING 405</w:t>
+      </w:r>
+    </w:p>
+    <w:p>
+      <w:r>
+        <w:t>2 courses in a foreign language at or above 200 level</w:t>
+      </w:r>
+    </w:p>
+    <w:p>
+      <w:r>
+        <w:t>4 advanced Linguistics electives (300 or above)</w:t>
+      </w:r>
+    </w:p>
+    <w:p>
+      <w:pPr>
+        <w:rPr>
+          <w:b/>
+        </w:rPr>
+      </w:pPr>
+      <w:r>
+        <w:rPr>
+          <w:b/>
+        </w:rPr>
+        <w:t>Pre Med</w:t>
+      </w:r>
+    </w:p>
+    <w:p>
+      <w:r>
+        <w:t xml:space="preserve">CHEM 121 CHEM 122 CHEM 123 CHEM 124 </w:t>
+      </w:r>
+    </w:p>
+    <w:p>
+      <w:r>
+        <w:t>CHEM 211</w:t>
+      </w:r>
+    </w:p>
+    <w:p>
+      <w:r>
+        <w:t>BIOC 201 EBIO 202</w:t>
+      </w:r>
+    </w:p>
+    <w:p>
+      <w:r>
+        <w:t>PHYS 101 111 or 125 AND PHYS 102 112 or 126</w:t>
+      </w:r>
+    </w:p>
+    <w:p>
+      <w:pPr>
+        <w:ind w:left="1440" w:hanging="1440"/>
+      </w:pPr>
+      <w:r>
+        <w:t>2 english classes</w:t>
+      </w:r>
+    </w:p>
+    <w:p>
+      <w:pPr>
+        <w:ind w:left="1440" w:hanging="1440"/>
+      </w:pPr>
+      <w:r>
+        <w:rPr>
+          <w:b/>
+        </w:rPr>
+        <w:t>Managerial Studies</w:t>
+      </w:r>
+    </w:p>
+    <w:p>
+      <w:pPr>
+        <w:ind w:left="1440" w:hanging="1440"/>
+      </w:pPr>
+      <w:r>
+        <w:t>ECON 211</w:t>
+      </w:r>
+      <w:r>
+        <w:t xml:space="preserve"> BUSI 305 PSYC 101 PSYC 231 </w:t>
+      </w:r>
+    </w:p>
+    <w:p>
+      <w:pPr>
+        <w:ind w:left="1440" w:hanging="1440"/>
+      </w:pPr>
+      <w:r>
+        <w:lastRenderedPageBreak/>
+        <w:t>1 of ECON 448 ECON 243 Econ 443 ENGI 303</w:t>
+      </w:r>
+    </w:p>
+    <w:p>
+      <w:pPr>
+        <w:ind w:left="1440" w:hanging="1440"/>
+      </w:pPr>
+      <w:r>
+        <w:t>1 of STAT 280 PSYC 399 SOCI 398 STAT 305 STAT 310 STAT 331</w:t>
+      </w:r>
+    </w:p>
+    <w:p>
+      <w:pPr>
+        <w:ind w:left="1440" w:hanging="1440"/>
+      </w:pPr>
+      <w:r>
+        <w:t>1 of STAT 385 CAAM378 ECON 400 STAT 410 STAT 421 STAT 486</w:t>
+      </w:r>
+    </w:p>
+    <w:p>
+      <w:r>
+        <w:t>2 of ECON 355 ECON 348 ECON 370 ECOn 421 ECON 435 ECOn 437 ECOn 438 MECH 499 POLI 335 POLI 338 STAT 411</w:t>
+      </w:r>
+    </w:p>
+    <w:p>
+      <w:r>
+        <w:t>MANA 404 (can only be taken when 8 other classes have been taken)</w:t>
+      </w:r>
+    </w:p>
+    <w:p>
+      <w:pPr>
+        <w:rPr>
+          <w:b/>
+        </w:rPr>
+      </w:pPr>
+      <w:r>
+        <w:rPr>
+          <w:b/>
+        </w:rPr>
+        <w:t>MATH (Skipped – no posted degree requirements)</w:t>
+      </w:r>
+    </w:p>
+    <w:p>
+      <w:pPr>
+        <w:rPr>
+          <w:b/>
+        </w:rPr>
+      </w:pPr>
+      <w:r>
+        <w:rPr>
+          <w:b/>
+        </w:rPr>
+        <w:t>Mechanical E</w:t>
+      </w:r>
+      <w:r>
+        <w:rPr>
+          <w:b/>
+        </w:rPr>
+        <w:t>n</w:t>
+      </w:r>
+      <w:r>
+        <w:rPr>
+          <w:b/>
+        </w:rPr>
+        <w:t>gineering</w:t>
       </w:r>
       <w:r>
         <w:rPr>
@@ -2803,783 +3297,11 @@
     </w:p>
     <w:p>
       <w:r>
-        <w:t>CHEM 121</w:t>
-      </w:r>
-      <w:r>
-        <w:t xml:space="preserve"> ELEC 261 ELEC 303 MATH 101 MATH 102 MATH 212</w:t>
-      </w:r>
-      <w:r>
-        <w:t xml:space="preserve"> ELEC 220 ELEC 241 ELEC 242 ELEC 301 ELEC 305 ELEC 326 ELEC 394 ELEC 494 </w:t>
-      </w:r>
-    </w:p>
-    <w:p>
-      <w:r>
-        <w:t>1 of ELEC 327 ELEC 332 ELEC 364</w:t>
-      </w:r>
-    </w:p>
-    <w:p>
-      <w:r>
-        <w:t xml:space="preserve">1 </w:t>
-      </w:r>
-      <w:proofErr w:type="gramStart"/>
-      <w:r>
-        <w:t>of CAAM 210 COMP 140</w:t>
-      </w:r>
-      <w:proofErr w:type="gramEnd"/>
-    </w:p>
-    <w:p>
-      <w:r>
-        <w:t>PHYS 101 or PHYS 111 AND PHYS 102 or PHYS 112</w:t>
-      </w:r>
-    </w:p>
-    <w:p>
-      <w:r>
-        <w:t>MATH 355 or CAAM 335</w:t>
-      </w:r>
-    </w:p>
-    <w:p>
-      <w:r>
-        <w:t>Math/science elective</w:t>
-      </w:r>
-    </w:p>
-    <w:p>
-      <w:r>
-        <w:t>6 spec courses, 3 or more from one area and at least 1 course from another area</w:t>
-      </w:r>
-    </w:p>
-    <w:p>
-      <w:r>
-        <w:t xml:space="preserve">Computer: ELEC 322 ELEC 327 ELEC 342 ELEC 421 ELEC 424 ELEC 425 ELEC 429 COMP </w:t>
-      </w:r>
-      <w:proofErr w:type="gramStart"/>
-      <w:r>
-        <w:t>221 COMP 430</w:t>
-      </w:r>
-      <w:proofErr w:type="gramEnd"/>
-    </w:p>
-    <w:p>
-      <w:r>
-        <w:t>Photonics: ELEC 262 ELEC 306 ELEC 342 ELEC 361 ELEC 364 ELEC 462 PHYS 302 PHYS 311</w:t>
-      </w:r>
-    </w:p>
-    <w:p>
-      <w:r>
-        <w:t>Systems: ELEC 302 ELEC 306 ELEC 332 ELEC 381 ELEC 430 ELEC 431 ELEC 433 ELEC 434 ELEC 435 ELEC 436 ELEC 437 ELEC 438 ELEC 439 ELEC 446 ELEC 481 ELEC 482 ELEC 485 ELEC 486</w:t>
-      </w:r>
-    </w:p>
-    <w:p>
-      <w:r>
-        <w:t>ELEC 394 ELEC 494</w:t>
-      </w:r>
-    </w:p>
-    <w:p>
-      <w:r>
-        <w:rPr>
-          <w:b/>
-        </w:rPr>
-        <w:t>Sustainability Minor</w:t>
-      </w:r>
-    </w:p>
-    <w:p>
-      <w:r>
-        <w:t>CEVE 302 CEVE 307 CEVE 499</w:t>
-      </w:r>
-    </w:p>
-    <w:p>
-      <w:r>
-        <w:t xml:space="preserve">EVE </w:t>
-      </w:r>
-      <w:proofErr w:type="gramStart"/>
-      <w:r>
-        <w:t xml:space="preserve">322 </w:t>
-      </w:r>
-      <w:r>
-        <w:t xml:space="preserve"> or</w:t>
-      </w:r>
-      <w:proofErr w:type="gramEnd"/>
-      <w:r>
-        <w:t xml:space="preserve"> ECON</w:t>
-      </w:r>
-      <w:r>
-        <w:t xml:space="preserve"> 480 </w:t>
-      </w:r>
-    </w:p>
-    <w:p>
-      <w:r>
-        <w:t>Max 2: ECON 437 ESCI 415 ESCI 417 ESCI 420 SOCI 367</w:t>
-      </w:r>
-    </w:p>
-    <w:p>
-      <w:r>
-        <w:t>Max 2:</w:t>
-      </w:r>
-      <w:r>
-        <w:t xml:space="preserve"> CEVE 203 CEVE 314 CEVE 412 CEVE 415 CEVE 418</w:t>
-      </w:r>
-    </w:p>
-    <w:p>
-      <w:r>
-        <w:t xml:space="preserve">Max 2: </w:t>
-      </w:r>
-      <w:r>
-        <w:t>ARCH 313</w:t>
-      </w:r>
-      <w:r>
-        <w:t xml:space="preserve"> BIOE 409 BIOS 323 BIOS 325 CHBE 281 CEVE 306 CEVE 315 CEVE 406 CEVE 492 ENST 302 ESCI 513 STAT 485 POLI 441 POLI 331 POLI 432</w:t>
-      </w:r>
-    </w:p>
-    <w:p>
-      <w:pPr>
-        <w:rPr>
-          <w:b/>
-        </w:rPr>
-      </w:pPr>
-      <w:r>
-        <w:rPr>
-          <w:b/>
-        </w:rPr>
-        <w:t>English SKIPPED</w:t>
-      </w:r>
-    </w:p>
-    <w:p>
-      <w:r>
-        <w:t>12 courses:</w:t>
-      </w:r>
-    </w:p>
-    <w:p>
-      <w:r>
-        <w:t>8 must be 300 level or higher</w:t>
-      </w:r>
-    </w:p>
-    <w:p>
-      <w:r>
-        <w:t>Must have: ENGL 200 ENGL 300</w:t>
-      </w:r>
-    </w:p>
-    <w:p>
-      <w:r>
-        <w:t>400 level capstone seminar (not a creative writing course)</w:t>
-      </w:r>
-    </w:p>
-    <w:p>
-      <w:pPr>
-        <w:rPr>
-          <w:b/>
-        </w:rPr>
-      </w:pPr>
-      <w:r>
-        <w:rPr>
-          <w:b/>
-        </w:rPr>
-        <w:lastRenderedPageBreak/>
-        <w:t xml:space="preserve">FCAM </w:t>
-      </w:r>
-      <w:r>
-        <w:rPr>
-          <w:b/>
-        </w:rPr>
-        <w:t>Minor</w:t>
-      </w:r>
-    </w:p>
-    <w:p>
-      <w:r>
-        <w:t xml:space="preserve">3 </w:t>
-      </w:r>
-      <w:proofErr w:type="gramStart"/>
-      <w:r>
-        <w:t>of ECON 211 ECON 370 STAT 310 ECON 400 STAT 410</w:t>
-      </w:r>
-      <w:proofErr w:type="gramEnd"/>
+        <w:t>CHEM 121 CHEM 122 MATH 101 MATH 102 MATH 211 MATH 212 MSCI 301 PHYS 101 PHYS 102</w:t>
+      </w:r>
       <w:r>
         <w:t xml:space="preserve"> </w:t>
       </w:r>
-    </w:p>
-    <w:p>
-      <w:r>
-        <w:t xml:space="preserve">3 </w:t>
-      </w:r>
-      <w:proofErr w:type="gramStart"/>
-      <w:r>
-        <w:t xml:space="preserve">of ECON 255 ECON 243 ECON 443 STAT 421 </w:t>
-      </w:r>
-      <w:r>
-        <w:t>STAT 449 STAT 486</w:t>
-      </w:r>
-      <w:proofErr w:type="gramEnd"/>
-    </w:p>
-    <w:p>
-      <w:r>
-        <w:rPr>
-          <w:b/>
-        </w:rPr>
-        <w:t>French Studies</w:t>
-      </w:r>
-      <w:r>
-        <w:rPr>
-          <w:b/>
-        </w:rPr>
-        <w:t xml:space="preserve"> (double major is different)</w:t>
-      </w:r>
-    </w:p>
-    <w:p>
-      <w:r>
-        <w:t xml:space="preserve">10 </w:t>
-      </w:r>
-      <w:r>
-        <w:t xml:space="preserve">FREN </w:t>
-      </w:r>
-      <w:r>
-        <w:t>courses:</w:t>
-      </w:r>
-    </w:p>
-    <w:p>
-      <w:r>
-        <w:t>2 of FREN 311 FREN 312 FREN 313</w:t>
-      </w:r>
-    </w:p>
-    <w:p>
-      <w:r>
-        <w:t>FREN 336</w:t>
-      </w:r>
-    </w:p>
-    <w:p>
-      <w:r>
-        <w:rPr>
-          <w:b/>
-        </w:rPr>
-        <w:t>German Studies</w:t>
-      </w:r>
-      <w:r>
-        <w:rPr>
-          <w:b/>
-        </w:rPr>
-        <w:t xml:space="preserve"> (double major is different)</w:t>
-      </w:r>
-    </w:p>
-    <w:p>
-      <w:r>
-        <w:t xml:space="preserve">GERM 301 GERM 302 GERM 305 </w:t>
-      </w:r>
-      <w:proofErr w:type="gramStart"/>
-      <w:r>
-        <w:t>GERM</w:t>
-      </w:r>
-      <w:proofErr w:type="gramEnd"/>
-      <w:r>
-        <w:t xml:space="preserve"> 306 </w:t>
-      </w:r>
-    </w:p>
-    <w:p>
-      <w:r>
-        <w:t>3 GERM 300 courses (up to two may be in English)</w:t>
-      </w:r>
-    </w:p>
-    <w:p>
-      <w:r>
-        <w:t>3 GERM 400 level courses</w:t>
-      </w:r>
-    </w:p>
-    <w:p>
-      <w:r>
-        <w:rPr>
-          <w:b/>
-        </w:rPr>
-        <w:t>Global Health Technologies</w:t>
-      </w:r>
-    </w:p>
-    <w:p>
-      <w:r>
-        <w:t>5 courses:</w:t>
-      </w:r>
-    </w:p>
-    <w:p>
-      <w:r>
-        <w:t xml:space="preserve">GLHT 201 GLHT 360 GLHT 451/452 </w:t>
-      </w:r>
-    </w:p>
-    <w:p>
-      <w:r>
-        <w:t>GLHT 361 PSYC 370 SOCI 345 SOCI 381</w:t>
-      </w:r>
-    </w:p>
-    <w:p>
-      <w:r>
-        <w:t>1 science/engineering elective</w:t>
-      </w:r>
-    </w:p>
-    <w:p>
-      <w:r>
-        <w:t>1 humanities/social science elective</w:t>
-      </w:r>
-    </w:p>
-    <w:p>
-      <w:pPr>
-        <w:rPr>
-          <w:b/>
-        </w:rPr>
-      </w:pPr>
-      <w:r>
-        <w:rPr>
-          <w:b/>
-        </w:rPr>
-        <w:t>Hispanic Studies</w:t>
-      </w:r>
-      <w:r>
-        <w:rPr>
-          <w:b/>
-        </w:rPr>
-        <w:t xml:space="preserve"> (differs for double majors)</w:t>
-      </w:r>
-    </w:p>
-    <w:p>
-      <w:r>
-        <w:t>1 course between SPAN 330-SPAN 359</w:t>
-      </w:r>
-    </w:p>
-    <w:p>
-      <w:r>
-        <w:t>4 courses between SPAN 360 – 399</w:t>
-      </w:r>
-    </w:p>
-    <w:p>
-      <w:r>
-        <w:t xml:space="preserve">4 courses at 400 </w:t>
-      </w:r>
-      <w:proofErr w:type="gramStart"/>
-      <w:r>
-        <w:t>level</w:t>
-      </w:r>
-      <w:proofErr w:type="gramEnd"/>
-    </w:p>
-    <w:p>
-      <w:r>
-        <w:t>1 elective course</w:t>
-      </w:r>
-    </w:p>
-    <w:p>
-      <w:r>
-        <w:rPr>
-          <w:b/>
-        </w:rPr>
-        <w:t>History</w:t>
-      </w:r>
-    </w:p>
-    <w:p>
-      <w:r>
-        <w:t>10 courses:</w:t>
-      </w:r>
-    </w:p>
-    <w:p>
-      <w:r>
-        <w:t xml:space="preserve">Minimum 1 for 4 categories: </w:t>
-      </w:r>
-      <w:proofErr w:type="spellStart"/>
-      <w:r>
-        <w:t>premodern</w:t>
-      </w:r>
-      <w:proofErr w:type="spellEnd"/>
-      <w:r>
-        <w:t xml:space="preserve"> Europe, </w:t>
-      </w:r>
-      <w:proofErr w:type="gramStart"/>
-      <w:r>
-        <w:t>united states</w:t>
-      </w:r>
-      <w:proofErr w:type="gramEnd"/>
-      <w:r>
-        <w:t xml:space="preserve">, </w:t>
-      </w:r>
-      <w:proofErr w:type="spellStart"/>
-      <w:r>
-        <w:t>asia</w:t>
-      </w:r>
-      <w:proofErr w:type="spellEnd"/>
-      <w:r>
-        <w:t>/</w:t>
-      </w:r>
-      <w:proofErr w:type="spellStart"/>
-      <w:r>
-        <w:t>latinmaerica</w:t>
-      </w:r>
-      <w:proofErr w:type="spellEnd"/>
-      <w:r>
-        <w:t>/</w:t>
-      </w:r>
-      <w:r>
-        <w:t>Africa</w:t>
-      </w:r>
-    </w:p>
-    <w:p>
-      <w:r>
-        <w:rPr>
-          <w:b/>
-        </w:rPr>
-        <w:lastRenderedPageBreak/>
-        <w:t>Jewish Studies Minor</w:t>
-      </w:r>
-    </w:p>
-    <w:p>
-      <w:r>
-        <w:t xml:space="preserve">6 </w:t>
-      </w:r>
-      <w:proofErr w:type="gramStart"/>
-      <w:r>
-        <w:t>course</w:t>
-      </w:r>
-      <w:proofErr w:type="gramEnd"/>
-      <w:r>
-        <w:t>:</w:t>
-      </w:r>
-    </w:p>
-    <w:p>
-      <w:r>
-        <w:t>1 of HIST 186 HIST 374 RELI 122 RELI 209</w:t>
-      </w:r>
-    </w:p>
-    <w:p>
-      <w:r>
-        <w:t>1 in each of 1) language and literature 2) history and culture 3) thought philosophy and ethics</w:t>
-      </w:r>
-    </w:p>
-    <w:p>
-      <w:r>
-        <w:t>No more than 2 HEBR and 2 RELI courses will count towards the JWST minor</w:t>
-      </w:r>
-    </w:p>
-    <w:p>
-      <w:r>
-        <w:t>3 courses mus</w:t>
-      </w:r>
-      <w:r>
-        <w:t>t be at the 300 level or higher</w:t>
-      </w:r>
-    </w:p>
-    <w:p>
-      <w:pPr>
-        <w:rPr>
-          <w:b/>
-        </w:rPr>
-      </w:pPr>
-      <w:r>
-        <w:rPr>
-          <w:b/>
-        </w:rPr>
-        <w:t xml:space="preserve">Health Science Program </w:t>
-      </w:r>
-    </w:p>
-    <w:p>
-      <w:pPr>
-        <w:ind w:left="720" w:hanging="720"/>
-      </w:pPr>
-      <w:r>
-        <w:t>HEAL 119 HEAL 222 KINE 319 HEAL 313 HEAL 407 HEAL 422 HEAL 460</w:t>
-      </w:r>
-    </w:p>
-    <w:p>
-      <w:pPr>
-        <w:ind w:left="720" w:hanging="720"/>
-      </w:pPr>
-      <w:r>
-        <w:t>24 hours of electives</w:t>
-      </w:r>
-    </w:p>
-    <w:p>
-      <w:pPr>
-        <w:ind w:left="720" w:hanging="720"/>
-      </w:pPr>
-      <w:r>
-        <w:rPr>
-          <w:b/>
-        </w:rPr>
-        <w:t>Sport Management</w:t>
-      </w:r>
-    </w:p>
-    <w:p>
-      <w:pPr>
-        <w:ind w:left="720" w:hanging="720"/>
-      </w:pPr>
-      <w:r>
-        <w:t>SMGT 260 SMGT 276 SMGT 360 SMGT 362 SMGT 364 SMGT 366 SMGT 376 SMGT 377 SMGT 466</w:t>
-      </w:r>
-    </w:p>
-    <w:p>
-      <w:pPr>
-        <w:ind w:left="720" w:hanging="720"/>
-      </w:pPr>
-      <w:r>
-        <w:t>1 of KINE 319 STAT 280</w:t>
-      </w:r>
-    </w:p>
-    <w:p>
-      <w:r>
-        <w:t>1 of HUMA 201 HUMA 308 HUMA 309</w:t>
-      </w:r>
-    </w:p>
-    <w:p>
-      <w:r>
-        <w:t>LEAD 321</w:t>
-      </w:r>
-    </w:p>
-    <w:p>
-      <w:r>
-        <w:t>9 elective hours</w:t>
-      </w:r>
-    </w:p>
-    <w:p>
-      <w:r>
-        <w:rPr>
-          <w:b/>
-        </w:rPr>
-        <w:t>Sports Medicine</w:t>
-      </w:r>
-    </w:p>
-    <w:p>
-      <w:r>
-        <w:t>KINE 103 KINE 300 KINE 301 KINE 302 KINE 310 KINE 311 KINE 319 KINE 321 KINE 323 KINE 325 KINE 440</w:t>
-      </w:r>
-    </w:p>
-    <w:p>
-      <w:r>
-        <w:t>15 hours of electives</w:t>
-      </w:r>
-    </w:p>
-    <w:p>
-      <w:r>
-        <w:rPr>
-          <w:b/>
-        </w:rPr>
-        <w:t>Linguistics</w:t>
-      </w:r>
-    </w:p>
-    <w:p>
-      <w:r>
-        <w:t xml:space="preserve">LING 300 LING 301 LING 304 LING 305 </w:t>
-      </w:r>
-    </w:p>
-    <w:p>
-      <w:r>
-        <w:t>LING 415</w:t>
-      </w:r>
-      <w:r>
-        <w:t xml:space="preserve"> or LING 405</w:t>
-      </w:r>
-    </w:p>
-    <w:p>
-      <w:r>
-        <w:t xml:space="preserve">2 courses in a foreign language at or above 200 </w:t>
-      </w:r>
-      <w:proofErr w:type="gramStart"/>
-      <w:r>
-        <w:t>level</w:t>
-      </w:r>
-      <w:proofErr w:type="gramEnd"/>
-    </w:p>
-    <w:p>
-      <w:r>
-        <w:t>4 advanced Linguistics electives (300 or above)</w:t>
-      </w:r>
-    </w:p>
-    <w:p>
-      <w:pPr>
-        <w:rPr>
-          <w:b/>
-        </w:rPr>
-      </w:pPr>
-      <w:r>
-        <w:rPr>
-          <w:b/>
-        </w:rPr>
-        <w:t>Pre Med</w:t>
-      </w:r>
-    </w:p>
-    <w:p>
-      <w:r>
-        <w:t xml:space="preserve">CHEM 121 CHEM 122 CHEM 123 CHEM 124 </w:t>
-      </w:r>
-    </w:p>
-    <w:p>
-      <w:r>
-        <w:lastRenderedPageBreak/>
-        <w:t>CHEM 211</w:t>
-      </w:r>
-    </w:p>
-    <w:p>
-      <w:r>
-        <w:t>BIOC 201 EBIO 202</w:t>
-      </w:r>
-    </w:p>
-    <w:p>
-      <w:r>
-        <w:t>PHYS 101 111 or 125 AND PHYS 102 112 or 126</w:t>
-      </w:r>
-    </w:p>
-    <w:p>
-      <w:pPr>
-        <w:ind w:left="1440" w:hanging="1440"/>
-      </w:pPr>
-      <w:r>
-        <w:t xml:space="preserve">2 </w:t>
-      </w:r>
-      <w:proofErr w:type="spellStart"/>
-      <w:proofErr w:type="gramStart"/>
-      <w:r>
-        <w:t>english</w:t>
-      </w:r>
-      <w:proofErr w:type="spellEnd"/>
-      <w:proofErr w:type="gramEnd"/>
-      <w:r>
-        <w:t xml:space="preserve"> classes</w:t>
-      </w:r>
-    </w:p>
-    <w:p>
-      <w:pPr>
-        <w:ind w:left="1440" w:hanging="1440"/>
-      </w:pPr>
-      <w:r>
-        <w:rPr>
-          <w:b/>
-        </w:rPr>
-        <w:t>Managerial Studies</w:t>
-      </w:r>
-    </w:p>
-    <w:p>
-      <w:pPr>
-        <w:ind w:left="1440" w:hanging="1440"/>
-      </w:pPr>
-      <w:r>
-        <w:t>ECON 211</w:t>
-      </w:r>
-      <w:r>
-        <w:t xml:space="preserve"> BUSI 305 PSYC 101 PSYC 231 </w:t>
-      </w:r>
-    </w:p>
-    <w:p>
-      <w:pPr>
-        <w:ind w:left="1440" w:hanging="1440"/>
-      </w:pPr>
-      <w:r>
-        <w:t>1 of ECON 448 ECON 243 Econ 443 ENGI 303</w:t>
-      </w:r>
-    </w:p>
-    <w:p>
-      <w:pPr>
-        <w:ind w:left="1440" w:hanging="1440"/>
-      </w:pPr>
-      <w:r>
-        <w:t xml:space="preserve">1 </w:t>
-      </w:r>
-      <w:proofErr w:type="gramStart"/>
-      <w:r>
-        <w:t>of STAT 280 PSYC 399 SOCI 398 STAT 305 STAT 310 STAT 331</w:t>
-      </w:r>
-      <w:proofErr w:type="gramEnd"/>
-    </w:p>
-    <w:p>
-      <w:pPr>
-        <w:ind w:left="1440" w:hanging="1440"/>
-      </w:pPr>
-      <w:r>
-        <w:t>1 of STAT 385 CAAM378 ECON 400 STAT 410 STAT 421 STAT 486</w:t>
-      </w:r>
-    </w:p>
-    <w:p>
-      <w:r>
-        <w:t xml:space="preserve">2 </w:t>
-      </w:r>
-      <w:proofErr w:type="gramStart"/>
-      <w:r>
-        <w:t xml:space="preserve">of ECON 355 ECON 348 ECON 370 </w:t>
-      </w:r>
-      <w:proofErr w:type="spellStart"/>
-      <w:r>
-        <w:t>ECOn</w:t>
-      </w:r>
-      <w:proofErr w:type="spellEnd"/>
-      <w:r>
-        <w:t xml:space="preserve"> 421 ECON 435 </w:t>
-      </w:r>
-      <w:proofErr w:type="spellStart"/>
-      <w:r>
-        <w:t>ECOn</w:t>
-      </w:r>
-      <w:proofErr w:type="spellEnd"/>
-      <w:r>
-        <w:t xml:space="preserve"> 437 </w:t>
-      </w:r>
-      <w:proofErr w:type="spellStart"/>
-      <w:r>
-        <w:t>ECOn</w:t>
-      </w:r>
-      <w:proofErr w:type="spellEnd"/>
-      <w:r>
-        <w:t xml:space="preserve"> 438 MECH 499</w:t>
-      </w:r>
-      <w:proofErr w:type="spellStart"/>
-      <w:r>
-        <w:t xml:space="preserve"> </w:t>
-      </w:r>
-      <w:proofErr w:type="spellEnd"/>
-      <w:r>
-        <w:t>POLI 335 POLI 338 STAT 411</w:t>
-      </w:r>
-      <w:proofErr w:type="gramEnd"/>
-    </w:p>
-    <w:p>
-      <w:r>
-        <w:t>MANA 404 (can only be taken when 8 other classes have been taken)</w:t>
-      </w:r>
-    </w:p>
-    <w:p>
-      <w:pPr>
-        <w:rPr>
-          <w:b/>
-        </w:rPr>
-      </w:pPr>
-      <w:r>
-        <w:rPr>
-          <w:b/>
-        </w:rPr>
-        <w:t>MATH (Skipped – no posted degree requirements)</w:t>
-      </w:r>
-    </w:p>
-    <w:p>
-      <w:pPr>
-        <w:rPr>
-          <w:b/>
-        </w:rPr>
-      </w:pPr>
-      <w:r>
-        <w:rPr>
-          <w:b/>
-        </w:rPr>
-        <w:t>Mechanical E</w:t>
-      </w:r>
-      <w:r>
-        <w:rPr>
-          <w:b/>
-        </w:rPr>
-        <w:t>n</w:t>
-      </w:r>
-      <w:r>
-        <w:rPr>
-          <w:b/>
-        </w:rPr>
-        <w:t>gineering</w:t>
-      </w:r>
-      <w:r>
-        <w:rPr>
-          <w:b/>
-        </w:rPr>
-        <w:t xml:space="preserve"> (BS)</w:t>
-      </w:r>
-    </w:p>
-    <w:p>
-      <w:r>
-        <w:t>CHEM 121 CHEM 122 MATH 101 MATH 102 MATH 211 MATH 212 MSCI 301 PHYS 101 PHYS 102</w:t>
-      </w:r>
-      <w:r>
-        <w:t xml:space="preserve"> </w:t>
-      </w:r>
       <w:r>
         <w:t>CAAM 210 CAAM 335 CAAM 336</w:t>
       </w:r>
@@ -3609,10 +3331,7 @@
         <w:t>Technical Elective (9 Hours)</w:t>
       </w:r>
     </w:p>
-    <w:p>
-      <w:bookmarkStart w:id="0" w:name="_GoBack"/>
-      <w:bookmarkEnd w:id="0"/>
-    </w:p>
+    <w:p/>
     <w:p>
       <w:r>
         <w:t>Free Electives (15 Hours)</w:t>
